--- a/Inf_semestrales/SERC_HH/2023-I/SERC_00_2023-I_informe.docx
+++ b/Inf_semestrales/SERC_HH/2023-I/SERC_00_2023-I_informe.docx
@@ -940,9 +940,9 @@
           <w:r>
             <w:t xml:space="preserve">Sismología </w:t>
             <w:br/>
-            <w:t>Por: Elizabeth Mazo</w:t>
+            <w:t>Por: Lina Paola Aguirre</w:t>
             <w:br/>
-            <w:t>Fecha: 2023/07/28</w:t>
+            <w:t>Fecha: 2023/10/10</w:t>
           </w:r>
         </w:p>
       </w:tc>
